--- a/Internship.docx
+++ b/Internship.docx
@@ -21,7 +21,7 @@
           <w:szCs w:val="24"/>
         </w:rPr>
         <w:drawing>
-          <wp:anchor distT="0" distB="0" distL="114300" distR="114300" simplePos="0" relativeHeight="251659264" behindDoc="1" locked="0" layoutInCell="1" allowOverlap="1" wp14:anchorId="62744B40" wp14:editId="2277BB08">
+          <wp:anchor distT="0" distB="0" distL="114300" distR="114300" simplePos="0" relativeHeight="251659264" behindDoc="1" locked="0" layoutInCell="1" allowOverlap="1" wp14:anchorId="62744B40" wp14:editId="57991AE3">
             <wp:simplePos x="0" y="0"/>
             <wp:positionH relativeFrom="margin">
               <wp:align>center</wp:align>
@@ -80,7 +80,7 @@
           <w:szCs w:val="24"/>
         </w:rPr>
         <w:drawing>
-          <wp:anchor distT="0" distB="0" distL="0" distR="0" simplePos="0" relativeHeight="251660288" behindDoc="1" locked="0" layoutInCell="1" allowOverlap="1" wp14:anchorId="664EE125" wp14:editId="7B202DF7">
+          <wp:anchor distT="0" distB="0" distL="0" distR="0" simplePos="0" relativeHeight="251660288" behindDoc="1" locked="0" layoutInCell="1" allowOverlap="1" wp14:anchorId="664EE125" wp14:editId="24993FAA">
             <wp:simplePos x="0" y="0"/>
             <wp:positionH relativeFrom="margin">
               <wp:align>center</wp:align>
@@ -249,17 +249,7 @@
           <w:sz w:val="24"/>
           <w:szCs w:val="24"/>
         </w:rPr>
-        <w:t>E-Commerce Platform</w:t>
-      </w:r>
-      <w:r>
-        <w:rPr>
-          <w:rFonts w:ascii="Times New Roman" w:hAnsi="Times New Roman" w:cs="Times New Roman"/>
-          <w:b/>
-          <w:bCs/>
-          <w:sz w:val="24"/>
-          <w:szCs w:val="24"/>
-        </w:rPr>
-        <w:t xml:space="preserve"> at Peace Nepal</w:t>
+        <w:t>Karma Shop</w:t>
       </w:r>
       <w:r>
         <w:rPr>
@@ -741,7 +731,17 @@
           <w:sz w:val="24"/>
           <w:szCs w:val="24"/>
         </w:rPr>
-        <w:t>“E-Commerce Platform</w:t>
+        <w:t>“</w:t>
+      </w:r>
+      <w:r>
+        <w:rPr>
+          <w:rFonts w:ascii="Times New Roman" w:hAnsi="Times New Roman" w:cs="Times New Roman"/>
+          <w:b/>
+          <w:bCs/>
+          <w:sz w:val="24"/>
+          <w:szCs w:val="24"/>
+        </w:rPr>
+        <w:t>Karma Shop</w:t>
       </w:r>
       <w:r>
         <w:rPr>
@@ -1140,7 +1140,45 @@
           <w:sz w:val="24"/>
           <w:szCs w:val="24"/>
         </w:rPr>
-        <w:t>I hereby declare that project report entitled “E-Commerce Platform” submitted in partial</w:t>
+        <w:t xml:space="preserve">I hereby declare that project report entitled </w:t>
+      </w:r>
+      <w:r>
+        <w:rPr>
+          <w:rFonts w:ascii="Times New Roman" w:hAnsi="Times New Roman" w:cs="Times New Roman"/>
+          <w:b/>
+          <w:bCs/>
+          <w:sz w:val="24"/>
+          <w:szCs w:val="24"/>
+        </w:rPr>
+        <w:t>“</w:t>
+      </w:r>
+      <w:r>
+        <w:rPr>
+          <w:rFonts w:ascii="Times New Roman" w:hAnsi="Times New Roman" w:cs="Times New Roman"/>
+          <w:b/>
+          <w:bCs/>
+          <w:sz w:val="24"/>
+          <w:szCs w:val="24"/>
+        </w:rPr>
+        <w:t>Karma Shop</w:t>
+      </w:r>
+      <w:r>
+        <w:rPr>
+          <w:rFonts w:ascii="Times New Roman" w:hAnsi="Times New Roman" w:cs="Times New Roman"/>
+          <w:b/>
+          <w:bCs/>
+          <w:sz w:val="24"/>
+          <w:szCs w:val="24"/>
+        </w:rPr>
+        <w:t>”</w:t>
+      </w:r>
+      <w:r>
+        <w:rPr>
+          <w:rFonts w:ascii="Times New Roman" w:hAnsi="Times New Roman" w:cs="Times New Roman"/>
+          <w:sz w:val="24"/>
+          <w:szCs w:val="24"/>
+        </w:rPr>
+        <w:t xml:space="preserve"> submitted in partial</w:t>
       </w:r>
       <w:r>
         <w:rPr>
@@ -1668,7 +1706,25 @@
           <w:sz w:val="24"/>
           <w:szCs w:val="24"/>
         </w:rPr>
-        <w:t xml:space="preserve"> CEO of the Peace Nepal, for</w:t>
+        <w:t xml:space="preserve"> </w:t>
+      </w:r>
+      <w:r>
+        <w:rPr>
+          <w:rFonts w:ascii="Times New Roman" w:hAnsi="Times New Roman" w:cs="Times New Roman"/>
+          <w:sz w:val="24"/>
+          <w:szCs w:val="24"/>
+        </w:rPr>
+        <w:t>Co-Founder and CTO</w:t>
+      </w:r>
+      <w:bookmarkStart w:id="4" w:name="_GoBack"/>
+      <w:bookmarkEnd w:id="4"/>
+      <w:r>
+        <w:rPr>
+          <w:rFonts w:ascii="Times New Roman" w:hAnsi="Times New Roman" w:cs="Times New Roman"/>
+          <w:sz w:val="24"/>
+          <w:szCs w:val="24"/>
+        </w:rPr>
+        <w:t xml:space="preserve"> of the Peace Nepal, for</w:t>
       </w:r>
       <w:r>
         <w:rPr>
@@ -1989,14 +2045,14 @@
       <w:pPr>
         <w:pStyle w:val="Heading1"/>
       </w:pPr>
-      <w:bookmarkStart w:id="4" w:name="_Toc33824272"/>
-      <w:bookmarkStart w:id="5" w:name="_Toc33824611"/>
+      <w:bookmarkStart w:id="5" w:name="_Toc33824272"/>
+      <w:bookmarkStart w:id="6" w:name="_Toc33824611"/>
       <w:r>
         <w:lastRenderedPageBreak/>
         <w:t>ABSTRACT</w:t>
       </w:r>
-      <w:bookmarkEnd w:id="4"/>
       <w:bookmarkEnd w:id="5"/>
+      <w:bookmarkEnd w:id="6"/>
     </w:p>
     <w:p>
       <w:pPr>
@@ -2087,7 +2143,27 @@
           <w:sz w:val="24"/>
           <w:szCs w:val="24"/>
         </w:rPr>
-        <w:t>“E-Commerce Platform”</w:t>
+        <w:t>“</w:t>
+      </w:r>
+      <w:r>
+        <w:rPr>
+          <w:rFonts w:ascii="Times New Roman" w:hAnsi="Times New Roman" w:cs="Times New Roman"/>
+          <w:b/>
+          <w:bCs/>
+          <w:sz w:val="24"/>
+          <w:szCs w:val="24"/>
+        </w:rPr>
+        <w:t>Karma Shop</w:t>
+      </w:r>
+      <w:r>
+        <w:rPr>
+          <w:rFonts w:ascii="Times New Roman" w:hAnsi="Times New Roman" w:cs="Times New Roman"/>
+          <w:b/>
+          <w:bCs/>
+          <w:sz w:val="24"/>
+          <w:szCs w:val="24"/>
+        </w:rPr>
+        <w:t>”</w:t>
       </w:r>
       <w:r>
         <w:rPr>
@@ -6330,14 +6406,14 @@
       <w:pPr>
         <w:pStyle w:val="Heading1"/>
       </w:pPr>
-      <w:bookmarkStart w:id="6" w:name="_Toc33824273"/>
-      <w:bookmarkStart w:id="7" w:name="_Toc33824612"/>
+      <w:bookmarkStart w:id="7" w:name="_Toc33824273"/>
+      <w:bookmarkStart w:id="8" w:name="_Toc33824612"/>
       <w:r>
         <w:lastRenderedPageBreak/>
         <w:t>LIST OF FIGURES</w:t>
       </w:r>
-      <w:bookmarkEnd w:id="6"/>
       <w:bookmarkEnd w:id="7"/>
+      <w:bookmarkEnd w:id="8"/>
     </w:p>
     <w:p>
       <w:pPr>
@@ -6585,7 +6661,16 @@
             <w:noProof/>
             <w:szCs w:val="24"/>
           </w:rPr>
-          <w:t xml:space="preserve"> of E-Commerce platform</w:t>
+          <w:t xml:space="preserve"> of </w:t>
+        </w:r>
+        <w:r>
+          <w:rPr>
+            <w:rStyle w:val="Hyperlink"/>
+            <w:rFonts w:cs="Times New Roman"/>
+            <w:noProof/>
+            <w:szCs w:val="24"/>
+          </w:rPr>
+          <w:t>Karma Shop</w:t>
         </w:r>
         <w:r>
           <w:rPr>
@@ -7131,7 +7216,16 @@
             <w:noProof/>
             <w:szCs w:val="24"/>
           </w:rPr>
-          <w:t>: Database Schema for E-Commerce Platform</w:t>
+          <w:t xml:space="preserve">: Database Schema for </w:t>
+        </w:r>
+        <w:r>
+          <w:rPr>
+            <w:rStyle w:val="Hyperlink"/>
+            <w:rFonts w:cs="Times New Roman"/>
+            <w:noProof/>
+            <w:szCs w:val="24"/>
+          </w:rPr>
+          <w:t>Karma Shop</w:t>
         </w:r>
         <w:r>
           <w:rPr>
@@ -7556,14 +7650,14 @@
       <w:pPr>
         <w:pStyle w:val="Heading1"/>
       </w:pPr>
-      <w:bookmarkStart w:id="8" w:name="_Toc33824274"/>
-      <w:bookmarkStart w:id="9" w:name="_Toc33824613"/>
+      <w:bookmarkStart w:id="9" w:name="_Toc33824274"/>
+      <w:bookmarkStart w:id="10" w:name="_Toc33824613"/>
       <w:r>
         <w:lastRenderedPageBreak/>
         <w:t>LIST OF TABLES</w:t>
       </w:r>
-      <w:bookmarkEnd w:id="8"/>
       <w:bookmarkEnd w:id="9"/>
+      <w:bookmarkEnd w:id="10"/>
     </w:p>
     <w:p>
       <w:pPr>
@@ -7844,7 +7938,14 @@
             <w:rStyle w:val="Hyperlink"/>
             <w:noProof/>
           </w:rPr>
-          <w:t>Table 2. 1: Tools used for E-Commerce Platform</w:t>
+          <w:t xml:space="preserve">Table 2. 1: Tools used for </w:t>
+        </w:r>
+        <w:r>
+          <w:rPr>
+            <w:rStyle w:val="Hyperlink"/>
+            <w:noProof/>
+          </w:rPr>
+          <w:t>Karma Shop</w:t>
         </w:r>
         <w:r>
           <w:rPr>
@@ -8591,14 +8692,14 @@
       <w:pPr>
         <w:pStyle w:val="Heading1"/>
       </w:pPr>
-      <w:bookmarkStart w:id="10" w:name="_Toc33824275"/>
-      <w:bookmarkStart w:id="11" w:name="_Toc33824614"/>
+      <w:bookmarkStart w:id="11" w:name="_Toc33824275"/>
+      <w:bookmarkStart w:id="12" w:name="_Toc33824614"/>
       <w:r>
         <w:lastRenderedPageBreak/>
         <w:t>LIST OF ABBREVIATIONS</w:t>
       </w:r>
-      <w:bookmarkEnd w:id="10"/>
       <w:bookmarkEnd w:id="11"/>
+      <w:bookmarkEnd w:id="12"/>
     </w:p>
     <w:p>
       <w:pPr>
@@ -9230,14 +9331,14 @@
       <w:pPr>
         <w:pStyle w:val="Heading1"/>
       </w:pPr>
-      <w:bookmarkStart w:id="12" w:name="_Toc33824276"/>
-      <w:bookmarkStart w:id="13" w:name="_Toc33824615"/>
+      <w:bookmarkStart w:id="13" w:name="_Toc33824276"/>
+      <w:bookmarkStart w:id="14" w:name="_Toc33824615"/>
       <w:r>
         <w:lastRenderedPageBreak/>
         <w:t>CHAPTER 1: INTRODUCTION</w:t>
       </w:r>
-      <w:bookmarkEnd w:id="12"/>
       <w:bookmarkEnd w:id="13"/>
+      <w:bookmarkEnd w:id="14"/>
     </w:p>
     <w:p>
       <w:pPr>
@@ -9249,8 +9350,8 @@
           <w:szCs w:val="28"/>
         </w:rPr>
       </w:pPr>
-      <w:bookmarkStart w:id="14" w:name="_Toc33824277"/>
-      <w:bookmarkStart w:id="15" w:name="_Toc33824616"/>
+      <w:bookmarkStart w:id="15" w:name="_Toc33824277"/>
+      <w:bookmarkStart w:id="16" w:name="_Toc33824616"/>
       <w:r>
         <w:rPr>
           <w:b/>
@@ -9259,8 +9360,8 @@
         </w:rPr>
         <w:t>1.1 Introduction</w:t>
       </w:r>
-      <w:bookmarkEnd w:id="14"/>
       <w:bookmarkEnd w:id="15"/>
+      <w:bookmarkEnd w:id="16"/>
       <w:r>
         <w:rPr>
           <w:b/>
@@ -9381,7 +9482,23 @@
           <w:sz w:val="24"/>
           <w:szCs w:val="24"/>
         </w:rPr>
-        <w:t xml:space="preserve">“E-Commerce Platform” is a web application which provides the genuine platform for both </w:t>
+        <w:t>“</w:t>
+      </w:r>
+      <w:r>
+        <w:rPr>
+          <w:rFonts w:ascii="Times New Roman" w:hAnsi="Times New Roman" w:cs="Times New Roman"/>
+          <w:sz w:val="24"/>
+          <w:szCs w:val="24"/>
+        </w:rPr>
+        <w:t>Karma Shop</w:t>
+      </w:r>
+      <w:r>
+        <w:rPr>
+          <w:rFonts w:ascii="Times New Roman" w:hAnsi="Times New Roman" w:cs="Times New Roman"/>
+          <w:sz w:val="24"/>
+          <w:szCs w:val="24"/>
+        </w:rPr>
+        <w:t xml:space="preserve">” is a web application which provides the genuine platform for both </w:t>
       </w:r>
       <w:r>
         <w:rPr>
@@ -9477,8 +9594,8 @@
           <w:bCs/>
         </w:rPr>
       </w:pPr>
-      <w:bookmarkStart w:id="16" w:name="_Toc33824278"/>
-      <w:bookmarkStart w:id="17" w:name="_Toc33824617"/>
+      <w:bookmarkStart w:id="17" w:name="_Toc33824278"/>
+      <w:bookmarkStart w:id="18" w:name="_Toc33824617"/>
       <w:r>
         <w:rPr>
           <w:b/>
@@ -9486,8 +9603,8 @@
         </w:rPr>
         <w:t>1.2 Statement of the Problem</w:t>
       </w:r>
-      <w:bookmarkEnd w:id="16"/>
       <w:bookmarkEnd w:id="17"/>
+      <w:bookmarkEnd w:id="18"/>
     </w:p>
     <w:p>
       <w:pPr>
@@ -9696,8 +9813,8 @@
           <w:bCs/>
         </w:rPr>
       </w:pPr>
-      <w:bookmarkStart w:id="18" w:name="_Toc33824279"/>
-      <w:bookmarkStart w:id="19" w:name="_Toc33824618"/>
+      <w:bookmarkStart w:id="19" w:name="_Toc33824279"/>
+      <w:bookmarkStart w:id="20" w:name="_Toc33824618"/>
       <w:r>
         <w:rPr>
           <w:b/>
@@ -9705,8 +9822,8 @@
         </w:rPr>
         <w:t>1.3 Objectives</w:t>
       </w:r>
-      <w:bookmarkEnd w:id="18"/>
       <w:bookmarkEnd w:id="19"/>
+      <w:bookmarkEnd w:id="20"/>
     </w:p>
     <w:p>
       <w:pPr>
@@ -9737,7 +9854,27 @@
           <w:sz w:val="24"/>
           <w:szCs w:val="24"/>
         </w:rPr>
-        <w:t>“E-Commerce Platform”</w:t>
+        <w:t>“</w:t>
+      </w:r>
+      <w:r>
+        <w:rPr>
+          <w:rFonts w:ascii="Times New Roman" w:hAnsi="Times New Roman" w:cs="Times New Roman"/>
+          <w:b/>
+          <w:bCs/>
+          <w:sz w:val="24"/>
+          <w:szCs w:val="24"/>
+        </w:rPr>
+        <w:t>Karma Shop</w:t>
+      </w:r>
+      <w:r>
+        <w:rPr>
+          <w:rFonts w:ascii="Times New Roman" w:hAnsi="Times New Roman" w:cs="Times New Roman"/>
+          <w:b/>
+          <w:bCs/>
+          <w:sz w:val="24"/>
+          <w:szCs w:val="24"/>
+        </w:rPr>
+        <w:t>”</w:t>
       </w:r>
       <w:r>
         <w:rPr>
@@ -9880,8 +10017,8 @@
           <w:bCs/>
         </w:rPr>
       </w:pPr>
-      <w:bookmarkStart w:id="20" w:name="_Toc33824280"/>
-      <w:bookmarkStart w:id="21" w:name="_Toc33824619"/>
+      <w:bookmarkStart w:id="21" w:name="_Toc33824280"/>
+      <w:bookmarkStart w:id="22" w:name="_Toc33824619"/>
       <w:r>
         <w:rPr>
           <w:b/>
@@ -9889,8 +10026,8 @@
         </w:rPr>
         <w:t>1.4 Organization overview</w:t>
       </w:r>
-      <w:bookmarkEnd w:id="20"/>
       <w:bookmarkEnd w:id="21"/>
+      <w:bookmarkEnd w:id="22"/>
     </w:p>
     <w:p>
       <w:pPr>
@@ -10294,8 +10431,8 @@
           <w:szCs w:val="28"/>
         </w:rPr>
       </w:pPr>
-      <w:bookmarkStart w:id="22" w:name="_Toc33824281"/>
-      <w:bookmarkStart w:id="23" w:name="_Toc33824620"/>
+      <w:bookmarkStart w:id="23" w:name="_Toc33824281"/>
+      <w:bookmarkStart w:id="24" w:name="_Toc33824620"/>
       <w:r>
         <w:rPr>
           <w:rFonts w:cs="Times New Roman"/>
@@ -10372,17 +10509,17 @@
         </w:rPr>
         <w:t>1.4.1 Organization Hierarchy</w:t>
       </w:r>
-      <w:bookmarkEnd w:id="22"/>
       <w:bookmarkEnd w:id="23"/>
+      <w:bookmarkEnd w:id="24"/>
     </w:p>
     <w:p>
       <w:pPr>
         <w:pStyle w:val="Caption"/>
         <w:jc w:val="center"/>
       </w:pPr>
-      <w:bookmarkStart w:id="24" w:name="_Toc33638285"/>
-      <w:bookmarkStart w:id="25" w:name="_Toc33706303"/>
-      <w:bookmarkStart w:id="26" w:name="_Toc33706431"/>
+      <w:bookmarkStart w:id="25" w:name="_Toc33638285"/>
+      <w:bookmarkStart w:id="26" w:name="_Toc33706303"/>
+      <w:bookmarkStart w:id="27" w:name="_Toc33706431"/>
       <w:r>
         <w:t xml:space="preserve">Figure 1. </w:t>
       </w:r>
@@ -10397,9 +10534,9 @@
       <w:r>
         <w:t>: Company’s Hierarchy</w:t>
       </w:r>
-      <w:bookmarkEnd w:id="24"/>
       <w:bookmarkEnd w:id="25"/>
       <w:bookmarkEnd w:id="26"/>
+      <w:bookmarkEnd w:id="27"/>
     </w:p>
     <w:p>
       <w:pPr>
@@ -10409,8 +10546,8 @@
           <w:szCs w:val="28"/>
         </w:rPr>
       </w:pPr>
-      <w:bookmarkStart w:id="27" w:name="_Toc33824282"/>
-      <w:bookmarkStart w:id="28" w:name="_Toc33824621"/>
+      <w:bookmarkStart w:id="28" w:name="_Toc33824282"/>
+      <w:bookmarkStart w:id="29" w:name="_Toc33824621"/>
       <w:r>
         <w:rPr>
           <w:sz w:val="28"/>
@@ -10418,8 +10555,8 @@
         </w:rPr>
         <w:t>1.4.2 Contact Details</w:t>
       </w:r>
-      <w:bookmarkEnd w:id="27"/>
       <w:bookmarkEnd w:id="28"/>
+      <w:bookmarkEnd w:id="29"/>
     </w:p>
     <w:p/>
     <w:p>
@@ -10428,7 +10565,7 @@
         <w:spacing w:line="360" w:lineRule="auto"/>
         <w:jc w:val="center"/>
       </w:pPr>
-      <w:bookmarkStart w:id="29" w:name="_Toc28703609"/>
+      <w:bookmarkStart w:id="30" w:name="_Toc28703609"/>
       <w:r>
         <w:t xml:space="preserve">Table 1. </w:t>
       </w:r>
@@ -10443,7 +10580,7 @@
       <w:r>
         <w:t>: Contact details of Company</w:t>
       </w:r>
-      <w:bookmarkEnd w:id="29"/>
+      <w:bookmarkEnd w:id="30"/>
     </w:p>
     <w:tbl>
       <w:tblPr>
@@ -10766,8 +10903,8 @@
           <w:bCs/>
         </w:rPr>
       </w:pPr>
-      <w:bookmarkStart w:id="30" w:name="_Toc33824283"/>
-      <w:bookmarkStart w:id="31" w:name="_Toc33824622"/>
+      <w:bookmarkStart w:id="31" w:name="_Toc33824283"/>
+      <w:bookmarkStart w:id="32" w:name="_Toc33824622"/>
       <w:r>
         <w:rPr>
           <w:b/>
@@ -10775,8 +10912,8 @@
         </w:rPr>
         <w:t>1.5 Organization Selection</w:t>
       </w:r>
-      <w:bookmarkEnd w:id="30"/>
       <w:bookmarkEnd w:id="31"/>
+      <w:bookmarkEnd w:id="32"/>
     </w:p>
     <w:p>
       <w:pPr>
@@ -10855,8 +10992,8 @@
           <w:bCs/>
         </w:rPr>
       </w:pPr>
-      <w:bookmarkStart w:id="32" w:name="_Toc33824284"/>
-      <w:bookmarkStart w:id="33" w:name="_Toc33824623"/>
+      <w:bookmarkStart w:id="33" w:name="_Toc33824284"/>
+      <w:bookmarkStart w:id="34" w:name="_Toc33824623"/>
       <w:r>
         <w:rPr>
           <w:b/>
@@ -10864,8 +11001,8 @@
         </w:rPr>
         <w:t>1.6 Placement</w:t>
       </w:r>
-      <w:bookmarkEnd w:id="32"/>
       <w:bookmarkEnd w:id="33"/>
+      <w:bookmarkEnd w:id="34"/>
     </w:p>
     <w:p>
       <w:pPr>
@@ -10988,8 +11125,8 @@
           <w:bCs/>
         </w:rPr>
       </w:pPr>
-      <w:bookmarkStart w:id="34" w:name="_Toc33824285"/>
-      <w:bookmarkStart w:id="35" w:name="_Toc33824624"/>
+      <w:bookmarkStart w:id="35" w:name="_Toc33824285"/>
+      <w:bookmarkStart w:id="36" w:name="_Toc33824624"/>
       <w:r>
         <w:rPr>
           <w:b/>
@@ -10997,9 +11134,9 @@
         </w:rPr>
         <w:t>1.7 Internship Duration</w:t>
       </w:r>
-      <w:bookmarkStart w:id="36" w:name="_Toc28703610"/>
-      <w:bookmarkEnd w:id="34"/>
+      <w:bookmarkStart w:id="37" w:name="_Toc28703610"/>
       <w:bookmarkEnd w:id="35"/>
+      <w:bookmarkEnd w:id="36"/>
     </w:p>
     <w:p>
       <w:pPr>
@@ -11069,7 +11206,7 @@
         </w:rPr>
         <w:t>: Internship Duration</w:t>
       </w:r>
-      <w:bookmarkEnd w:id="36"/>
+      <w:bookmarkEnd w:id="37"/>
     </w:p>
     <w:tbl>
       <w:tblPr>
@@ -11486,7 +11623,7 @@
         <w:lastRenderedPageBreak/>
         <w:t>product module, categories module, frontend and backend. The following table described my role and responsibilities during the internship.</w:t>
       </w:r>
-      <w:bookmarkStart w:id="37" w:name="_Toc28703611"/>
+      <w:bookmarkStart w:id="38" w:name="_Toc28703611"/>
     </w:p>
     <w:p>
       <w:pPr>
@@ -11508,7 +11645,7 @@
       <w:r>
         <w:t>: Activity Chart for Internship Project</w:t>
       </w:r>
-      <w:bookmarkEnd w:id="37"/>
+      <w:bookmarkEnd w:id="38"/>
     </w:p>
     <w:tbl>
       <w:tblPr>
@@ -12640,8 +12777,8 @@
           <w:bCs/>
         </w:rPr>
       </w:pPr>
-      <w:bookmarkStart w:id="38" w:name="_Toc33824286"/>
-      <w:bookmarkStart w:id="39" w:name="_Toc33824625"/>
+      <w:bookmarkStart w:id="39" w:name="_Toc33824286"/>
+      <w:bookmarkStart w:id="40" w:name="_Toc33824625"/>
       <w:r>
         <w:rPr>
           <w:b/>
@@ -12656,8 +12793,8 @@
         </w:rPr>
         <w:t>Internship Experience</w:t>
       </w:r>
-      <w:bookmarkEnd w:id="38"/>
       <w:bookmarkEnd w:id="39"/>
+      <w:bookmarkEnd w:id="40"/>
     </w:p>
     <w:p>
       <w:pPr>
@@ -13255,14 +13392,14 @@
       <w:pPr>
         <w:pStyle w:val="Heading1"/>
       </w:pPr>
-      <w:bookmarkStart w:id="40" w:name="_Toc33824287"/>
-      <w:bookmarkStart w:id="41" w:name="_Toc33824626"/>
+      <w:bookmarkStart w:id="41" w:name="_Toc33824287"/>
+      <w:bookmarkStart w:id="42" w:name="_Toc33824626"/>
       <w:r>
         <w:lastRenderedPageBreak/>
         <w:t>CHAPTER 2: LITERATURE REVIEW</w:t>
       </w:r>
-      <w:bookmarkEnd w:id="40"/>
       <w:bookmarkEnd w:id="41"/>
+      <w:bookmarkEnd w:id="42"/>
     </w:p>
     <w:p>
       <w:pPr>
@@ -13545,8 +13682,8 @@
           <w:bCs/>
         </w:rPr>
       </w:pPr>
-      <w:bookmarkStart w:id="42" w:name="_Toc33824288"/>
-      <w:bookmarkStart w:id="43" w:name="_Toc33824627"/>
+      <w:bookmarkStart w:id="43" w:name="_Toc33824288"/>
+      <w:bookmarkStart w:id="44" w:name="_Toc33824627"/>
       <w:r>
         <w:rPr>
           <w:b/>
@@ -13554,8 +13691,8 @@
         </w:rPr>
         <w:t>2.1 Study of the Existing System</w:t>
       </w:r>
-      <w:bookmarkEnd w:id="42"/>
       <w:bookmarkEnd w:id="43"/>
+      <w:bookmarkEnd w:id="44"/>
     </w:p>
     <w:p>
       <w:pPr>
@@ -13759,8 +13896,8 @@
           <w:bCs/>
         </w:rPr>
       </w:pPr>
-      <w:bookmarkStart w:id="44" w:name="_Toc33824289"/>
-      <w:bookmarkStart w:id="45" w:name="_Toc33824628"/>
+      <w:bookmarkStart w:id="45" w:name="_Toc33824289"/>
+      <w:bookmarkStart w:id="46" w:name="_Toc33824628"/>
       <w:r>
         <w:rPr>
           <w:b/>
@@ -13782,8 +13919,8 @@
         </w:rPr>
         <w:t xml:space="preserve"> Development of Project Goal</w:t>
       </w:r>
-      <w:bookmarkEnd w:id="44"/>
       <w:bookmarkEnd w:id="45"/>
+      <w:bookmarkEnd w:id="46"/>
     </w:p>
     <w:p>
       <w:pPr>
@@ -13865,39 +14002,7 @@
           <w:sz w:val="24"/>
           <w:szCs w:val="24"/>
         </w:rPr>
-        <w:t>“E-Commerce Platform”,</w:t>
-      </w:r>
-      <w:r>
-        <w:rPr>
-          <w:rFonts w:ascii="Times New Roman" w:hAnsi="Times New Roman" w:cs="Times New Roman"/>
-          <w:sz w:val="24"/>
-          <w:szCs w:val="24"/>
-        </w:rPr>
-        <w:t xml:space="preserve"> online shopping portal is a specific requirement of the office that integrates the buying and selling services specifically to their customers. Thus, need for the new system is due to major drawbacks in the existing system. Reports can be generated at any time within few seconds, so that manual labor is not required, and also analysis can be performed much more frequently which helps in making decision. The details regarding all users, products can also be maintained as their information is very helpful and sometimes becomes a critical requirement. It allows user to get </w:t>
-      </w:r>
-      <w:r>
-        <w:rPr>
-          <w:rFonts w:ascii="Times New Roman" w:hAnsi="Times New Roman" w:cs="Times New Roman"/>
-          <w:sz w:val="24"/>
-          <w:szCs w:val="24"/>
-        </w:rPr>
-        <w:t>registered</w:t>
-      </w:r>
-      <w:r>
-        <w:rPr>
-          <w:rFonts w:ascii="Times New Roman" w:hAnsi="Times New Roman" w:cs="Times New Roman"/>
-          <w:sz w:val="24"/>
-          <w:szCs w:val="24"/>
-        </w:rPr>
-        <w:t xml:space="preserve"> from their palaces </w:t>
-      </w:r>
-      <w:r>
-        <w:rPr>
-          <w:rFonts w:ascii="Times New Roman" w:hAnsi="Times New Roman" w:cs="Times New Roman"/>
-          <w:sz w:val="24"/>
-          <w:szCs w:val="24"/>
-        </w:rPr>
-        <w:t xml:space="preserve">and transact for the required product. So, to overcome these problems in existing system I developed </w:t>
+        <w:t>“</w:t>
       </w:r>
       <w:r>
         <w:rPr>
@@ -13907,7 +14012,79 @@
           <w:sz w:val="24"/>
           <w:szCs w:val="24"/>
         </w:rPr>
-        <w:t>“E-Commerce Platform”.</w:t>
+        <w:t>Karma Shop</w:t>
+      </w:r>
+      <w:r>
+        <w:rPr>
+          <w:rFonts w:ascii="Times New Roman" w:hAnsi="Times New Roman" w:cs="Times New Roman"/>
+          <w:b/>
+          <w:bCs/>
+          <w:sz w:val="24"/>
+          <w:szCs w:val="24"/>
+        </w:rPr>
+        <w:t>”,</w:t>
+      </w:r>
+      <w:r>
+        <w:rPr>
+          <w:rFonts w:ascii="Times New Roman" w:hAnsi="Times New Roman" w:cs="Times New Roman"/>
+          <w:sz w:val="24"/>
+          <w:szCs w:val="24"/>
+        </w:rPr>
+        <w:t xml:space="preserve"> online shopping portal is a specific requirement of the office that integrates the buying and selling services specifically to their customers. Thus, need for the new system is due to major drawbacks in the existing system. Reports can be generated at any time within few seconds, so that manual labor is not required, and also analysis can be performed much more frequently which helps in making decision. The details regarding all users, products can also be maintained as their information is very helpful and sometimes becomes a critical requirement. It allows user to get </w:t>
+      </w:r>
+      <w:r>
+        <w:rPr>
+          <w:rFonts w:ascii="Times New Roman" w:hAnsi="Times New Roman" w:cs="Times New Roman"/>
+          <w:sz w:val="24"/>
+          <w:szCs w:val="24"/>
+        </w:rPr>
+        <w:t>registered</w:t>
+      </w:r>
+      <w:r>
+        <w:rPr>
+          <w:rFonts w:ascii="Times New Roman" w:hAnsi="Times New Roman" w:cs="Times New Roman"/>
+          <w:sz w:val="24"/>
+          <w:szCs w:val="24"/>
+        </w:rPr>
+        <w:t xml:space="preserve"> from their palaces </w:t>
+      </w:r>
+      <w:r>
+        <w:rPr>
+          <w:rFonts w:ascii="Times New Roman" w:hAnsi="Times New Roman" w:cs="Times New Roman"/>
+          <w:sz w:val="24"/>
+          <w:szCs w:val="24"/>
+        </w:rPr>
+        <w:t xml:space="preserve">and transact for the required product. So, to overcome these problems in existing system I developed </w:t>
+      </w:r>
+      <w:r>
+        <w:rPr>
+          <w:rFonts w:ascii="Times New Roman" w:hAnsi="Times New Roman" w:cs="Times New Roman"/>
+          <w:b/>
+          <w:bCs/>
+          <w:sz w:val="24"/>
+          <w:szCs w:val="24"/>
+        </w:rPr>
+        <w:t>“</w:t>
+      </w:r>
+      <w:r>
+        <w:rPr>
+          <w:rFonts w:ascii="Times New Roman" w:hAnsi="Times New Roman" w:cs="Times New Roman"/>
+          <w:b/>
+          <w:bCs/>
+          <w:sz w:val="24"/>
+          <w:szCs w:val="24"/>
+        </w:rPr>
+        <w:t>Karma Shop</w:t>
+      </w:r>
+      <w:r>
+        <w:rPr>
+          <w:rFonts w:ascii="Times New Roman" w:hAnsi="Times New Roman" w:cs="Times New Roman"/>
+          <w:b/>
+          <w:bCs/>
+          <w:sz w:val="24"/>
+          <w:szCs w:val="24"/>
+        </w:rPr>
+        <w:t>”.</w:t>
       </w:r>
       <w:r>
         <w:rPr>
@@ -13937,14 +14114,14 @@
       <w:pPr>
         <w:pStyle w:val="Heading1"/>
       </w:pPr>
-      <w:bookmarkStart w:id="46" w:name="_Toc33824290"/>
-      <w:bookmarkStart w:id="47" w:name="_Toc33824629"/>
+      <w:bookmarkStart w:id="47" w:name="_Toc33824290"/>
+      <w:bookmarkStart w:id="48" w:name="_Toc33824629"/>
       <w:r>
         <w:lastRenderedPageBreak/>
         <w:t>CHAPTER 3: SYSTEM ANALYSIS</w:t>
       </w:r>
-      <w:bookmarkEnd w:id="46"/>
       <w:bookmarkEnd w:id="47"/>
+      <w:bookmarkEnd w:id="48"/>
     </w:p>
     <w:p>
       <w:pPr>
@@ -13954,8 +14131,8 @@
           <w:bCs/>
         </w:rPr>
       </w:pPr>
-      <w:bookmarkStart w:id="48" w:name="_Toc33824291"/>
-      <w:bookmarkStart w:id="49" w:name="_Toc33824630"/>
+      <w:bookmarkStart w:id="49" w:name="_Toc33824291"/>
+      <w:bookmarkStart w:id="50" w:name="_Toc33824630"/>
       <w:r>
         <w:rPr>
           <w:b/>
@@ -13963,8 +14140,8 @@
         </w:rPr>
         <w:t>3.1 Requirement Analysis</w:t>
       </w:r>
-      <w:bookmarkEnd w:id="48"/>
       <w:bookmarkEnd w:id="49"/>
+      <w:bookmarkEnd w:id="50"/>
       <w:r>
         <w:rPr>
           <w:b/>
@@ -14001,8 +14178,8 @@
           <w:szCs w:val="28"/>
         </w:rPr>
       </w:pPr>
-      <w:bookmarkStart w:id="50" w:name="_Toc33824292"/>
-      <w:bookmarkStart w:id="51" w:name="_Toc33824631"/>
+      <w:bookmarkStart w:id="51" w:name="_Toc33824292"/>
+      <w:bookmarkStart w:id="52" w:name="_Toc33824631"/>
       <w:r>
         <w:rPr>
           <w:sz w:val="28"/>
@@ -14010,8 +14187,8 @@
         </w:rPr>
         <w:t>3.1.1 Functional requirement</w:t>
       </w:r>
-      <w:bookmarkEnd w:id="50"/>
       <w:bookmarkEnd w:id="51"/>
+      <w:bookmarkEnd w:id="52"/>
       <w:r>
         <w:rPr>
           <w:sz w:val="28"/>
@@ -14046,7 +14223,27 @@
           <w:sz w:val="24"/>
           <w:szCs w:val="24"/>
         </w:rPr>
-        <w:t>“E-Commerce Platform”,</w:t>
+        <w:t>“</w:t>
+      </w:r>
+      <w:r>
+        <w:rPr>
+          <w:rFonts w:ascii="Times New Roman" w:hAnsi="Times New Roman" w:cs="Times New Roman"/>
+          <w:b/>
+          <w:bCs/>
+          <w:sz w:val="24"/>
+          <w:szCs w:val="24"/>
+        </w:rPr>
+        <w:t>Karma Shop</w:t>
+      </w:r>
+      <w:r>
+        <w:rPr>
+          <w:rFonts w:ascii="Times New Roman" w:hAnsi="Times New Roman" w:cs="Times New Roman"/>
+          <w:b/>
+          <w:bCs/>
+          <w:sz w:val="24"/>
+          <w:szCs w:val="24"/>
+        </w:rPr>
+        <w:t>”,</w:t>
       </w:r>
       <w:r>
         <w:rPr>
@@ -14265,9 +14462,9 @@
         <w:pStyle w:val="Caption"/>
         <w:jc w:val="center"/>
       </w:pPr>
-      <w:bookmarkStart w:id="52" w:name="_Toc33638206"/>
-      <w:bookmarkStart w:id="53" w:name="_Toc33706334"/>
-      <w:bookmarkStart w:id="54" w:name="_Toc33706440"/>
+      <w:bookmarkStart w:id="53" w:name="_Toc33638206"/>
+      <w:bookmarkStart w:id="54" w:name="_Toc33706334"/>
+      <w:bookmarkStart w:id="55" w:name="_Toc33706440"/>
       <w:r>
         <w:t xml:space="preserve">Figure 2. </w:t>
       </w:r>
@@ -14282,9 +14479,9 @@
       <w:r>
         <w:t>: Use Case Diagram of Online Shopping</w:t>
       </w:r>
-      <w:bookmarkEnd w:id="52"/>
       <w:bookmarkEnd w:id="53"/>
       <w:bookmarkEnd w:id="54"/>
+      <w:bookmarkEnd w:id="55"/>
     </w:p>
     <w:p>
       <w:pPr>
@@ -14321,8 +14518,8 @@
           <w:szCs w:val="28"/>
         </w:rPr>
       </w:pPr>
-      <w:bookmarkStart w:id="55" w:name="_Toc33824293"/>
-      <w:bookmarkStart w:id="56" w:name="_Toc33824632"/>
+      <w:bookmarkStart w:id="56" w:name="_Toc33824293"/>
+      <w:bookmarkStart w:id="57" w:name="_Toc33824632"/>
       <w:r>
         <w:rPr>
           <w:sz w:val="28"/>
@@ -14330,8 +14527,8 @@
         </w:rPr>
         <w:t>3.1.2 Nonfunctional requirement</w:t>
       </w:r>
-      <w:bookmarkEnd w:id="55"/>
       <w:bookmarkEnd w:id="56"/>
+      <w:bookmarkEnd w:id="57"/>
       <w:r>
         <w:rPr>
           <w:sz w:val="28"/>
@@ -14365,7 +14562,25 @@
           <w:sz w:val="24"/>
           <w:szCs w:val="24"/>
         </w:rPr>
-        <w:t>“E-commerce Platform”</w:t>
+        <w:t>“</w:t>
+      </w:r>
+      <w:r>
+        <w:rPr>
+          <w:rFonts w:ascii="Times New Roman" w:hAnsi="Times New Roman" w:cs="Times New Roman"/>
+          <w:b/>
+          <w:sz w:val="24"/>
+          <w:szCs w:val="24"/>
+        </w:rPr>
+        <w:t>Karma Shop</w:t>
+      </w:r>
+      <w:r>
+        <w:rPr>
+          <w:rFonts w:ascii="Times New Roman" w:hAnsi="Times New Roman" w:cs="Times New Roman"/>
+          <w:b/>
+          <w:sz w:val="24"/>
+          <w:szCs w:val="24"/>
+        </w:rPr>
+        <w:t>”</w:t>
       </w:r>
       <w:r>
         <w:rPr>
@@ -14558,8 +14773,8 @@
           <w:bCs/>
         </w:rPr>
       </w:pPr>
-      <w:bookmarkStart w:id="57" w:name="_Toc33824294"/>
-      <w:bookmarkStart w:id="58" w:name="_Toc33824633"/>
+      <w:bookmarkStart w:id="58" w:name="_Toc33824294"/>
+      <w:bookmarkStart w:id="59" w:name="_Toc33824633"/>
       <w:r>
         <w:rPr>
           <w:b/>
@@ -14567,8 +14782,8 @@
         </w:rPr>
         <w:t>3.2 Feasibility Analysis</w:t>
       </w:r>
-      <w:bookmarkEnd w:id="57"/>
       <w:bookmarkEnd w:id="58"/>
+      <w:bookmarkEnd w:id="59"/>
     </w:p>
     <w:p>
       <w:pPr>
@@ -14615,8 +14830,8 @@
           <w:szCs w:val="28"/>
         </w:rPr>
       </w:pPr>
-      <w:bookmarkStart w:id="59" w:name="_Toc33824295"/>
-      <w:bookmarkStart w:id="60" w:name="_Toc33824634"/>
+      <w:bookmarkStart w:id="60" w:name="_Toc33824295"/>
+      <w:bookmarkStart w:id="61" w:name="_Toc33824634"/>
       <w:r>
         <w:rPr>
           <w:sz w:val="28"/>
@@ -14624,8 +14839,8 @@
         </w:rPr>
         <w:t>3.2.1 Technical Feasibility</w:t>
       </w:r>
-      <w:bookmarkEnd w:id="59"/>
       <w:bookmarkEnd w:id="60"/>
+      <w:bookmarkEnd w:id="61"/>
     </w:p>
     <w:p>
       <w:pPr>
@@ -14656,8 +14871,8 @@
           <w:szCs w:val="28"/>
         </w:rPr>
       </w:pPr>
-      <w:bookmarkStart w:id="61" w:name="_Toc33824296"/>
-      <w:bookmarkStart w:id="62" w:name="_Toc33824635"/>
+      <w:bookmarkStart w:id="62" w:name="_Toc33824296"/>
+      <w:bookmarkStart w:id="63" w:name="_Toc33824635"/>
       <w:r>
         <w:rPr>
           <w:sz w:val="28"/>
@@ -14665,8 +14880,8 @@
         </w:rPr>
         <w:t>3.2.2 Economical feasibility</w:t>
       </w:r>
-      <w:bookmarkEnd w:id="61"/>
       <w:bookmarkEnd w:id="62"/>
+      <w:bookmarkEnd w:id="63"/>
       <w:r>
         <w:rPr>
           <w:sz w:val="28"/>
@@ -14704,8 +14919,8 @@
           <w:szCs w:val="28"/>
         </w:rPr>
       </w:pPr>
-      <w:bookmarkStart w:id="63" w:name="_Toc33824297"/>
-      <w:bookmarkStart w:id="64" w:name="_Toc33824636"/>
+      <w:bookmarkStart w:id="64" w:name="_Toc33824297"/>
+      <w:bookmarkStart w:id="65" w:name="_Toc33824636"/>
       <w:r>
         <w:rPr>
           <w:sz w:val="28"/>
@@ -14714,8 +14929,8 @@
         <w:lastRenderedPageBreak/>
         <w:t>3.2.3 Schedule Feasibility</w:t>
       </w:r>
-      <w:bookmarkEnd w:id="63"/>
       <w:bookmarkEnd w:id="64"/>
+      <w:bookmarkEnd w:id="65"/>
       <w:r>
         <w:rPr>
           <w:sz w:val="28"/>
@@ -14975,14 +15190,14 @@
       <w:pPr>
         <w:pStyle w:val="Heading1"/>
       </w:pPr>
-      <w:bookmarkStart w:id="65" w:name="_Toc33824298"/>
-      <w:bookmarkStart w:id="66" w:name="_Toc33824637"/>
+      <w:bookmarkStart w:id="66" w:name="_Toc33824298"/>
+      <w:bookmarkStart w:id="67" w:name="_Toc33824637"/>
       <w:r>
         <w:lastRenderedPageBreak/>
         <w:t>CHAPTER 4: SYSTEM DESIGN</w:t>
       </w:r>
-      <w:bookmarkEnd w:id="65"/>
       <w:bookmarkEnd w:id="66"/>
+      <w:bookmarkEnd w:id="67"/>
     </w:p>
     <w:p>
       <w:pPr>
@@ -14994,8 +15209,8 @@
           <w:szCs w:val="28"/>
         </w:rPr>
       </w:pPr>
-      <w:bookmarkStart w:id="67" w:name="_Toc33824299"/>
-      <w:bookmarkStart w:id="68" w:name="_Toc33824638"/>
+      <w:bookmarkStart w:id="68" w:name="_Toc33824299"/>
+      <w:bookmarkStart w:id="69" w:name="_Toc33824638"/>
       <w:r>
         <w:rPr>
           <w:b/>
@@ -15004,8 +15219,8 @@
         </w:rPr>
         <w:t>4.1 System Design</w:t>
       </w:r>
-      <w:bookmarkEnd w:id="67"/>
       <w:bookmarkEnd w:id="68"/>
+      <w:bookmarkEnd w:id="69"/>
     </w:p>
     <w:p>
       <w:pPr>
@@ -15098,8 +15313,8 @@
           <w:bCs/>
         </w:rPr>
       </w:pPr>
-      <w:bookmarkStart w:id="69" w:name="_Toc33824300"/>
-      <w:bookmarkStart w:id="70" w:name="_Toc33824639"/>
+      <w:bookmarkStart w:id="70" w:name="_Toc33824300"/>
+      <w:bookmarkStart w:id="71" w:name="_Toc33824639"/>
       <w:r>
         <w:rPr>
           <w:b/>
@@ -15121,8 +15336,8 @@
         </w:rPr>
         <w:t xml:space="preserve"> Process Design</w:t>
       </w:r>
-      <w:bookmarkEnd w:id="69"/>
       <w:bookmarkEnd w:id="70"/>
+      <w:bookmarkEnd w:id="71"/>
       <w:r>
         <w:rPr>
           <w:b/>
@@ -15192,8 +15407,8 @@
           <w:szCs w:val="28"/>
         </w:rPr>
       </w:pPr>
-      <w:bookmarkStart w:id="71" w:name="_Toc33824301"/>
-      <w:bookmarkStart w:id="72" w:name="_Toc33824640"/>
+      <w:bookmarkStart w:id="72" w:name="_Toc33824301"/>
+      <w:bookmarkStart w:id="73" w:name="_Toc33824640"/>
       <w:r>
         <w:rPr>
           <w:sz w:val="28"/>
@@ -15215,8 +15430,8 @@
         </w:rPr>
         <w:t>.1 Flow Chart</w:t>
       </w:r>
-      <w:bookmarkEnd w:id="71"/>
       <w:bookmarkEnd w:id="72"/>
+      <w:bookmarkEnd w:id="73"/>
     </w:p>
     <w:p>
       <w:pPr>
@@ -15255,7 +15470,23 @@
           <w:sz w:val="24"/>
           <w:szCs w:val="24"/>
         </w:rPr>
-        <w:t>The following flowchart show the stepwise activates and action of the “E-Commerce Platform” in which the user must register or login before ordering the product, after the successful login user can order the product then customer can pay through online payment system or cash on delivery. On other hand admin also must login before managing category, managing product, managing order, managing payment and managing feedback.</w:t>
+        <w:t>The following flowchart show the stepwise activates and action of the “</w:t>
+      </w:r>
+      <w:r>
+        <w:rPr>
+          <w:rFonts w:ascii="Times New Roman" w:hAnsi="Times New Roman" w:cs="Times New Roman"/>
+          <w:sz w:val="24"/>
+          <w:szCs w:val="24"/>
+        </w:rPr>
+        <w:t>Karma Shop</w:t>
+      </w:r>
+      <w:r>
+        <w:rPr>
+          <w:rFonts w:ascii="Times New Roman" w:hAnsi="Times New Roman" w:cs="Times New Roman"/>
+          <w:sz w:val="24"/>
+          <w:szCs w:val="24"/>
+        </w:rPr>
+        <w:t>” in which the user must register or login before ordering the product, after the successful login user can order the product then customer can pay through online payment system or cash on delivery. On other hand admin also must login before managing category, managing product, managing order, managing payment and managing feedback.</w:t>
       </w:r>
     </w:p>
     <w:p>
@@ -15304,9 +15535,9 @@
           <w:bCs/>
         </w:rPr>
       </w:pPr>
-      <w:bookmarkStart w:id="73" w:name="_Toc33638217"/>
-      <w:bookmarkStart w:id="74" w:name="_Toc33706340"/>
-      <w:bookmarkStart w:id="75" w:name="_Toc33709133"/>
+      <w:bookmarkStart w:id="74" w:name="_Toc33638217"/>
+      <w:bookmarkStart w:id="75" w:name="_Toc33706340"/>
+      <w:bookmarkStart w:id="76" w:name="_Toc33709133"/>
       <w:r>
         <w:rPr>
           <w:noProof/>
@@ -15392,11 +15623,14 @@
         </w:r>
       </w:fldSimple>
       <w:r>
-        <w:t>: Flowchart of E-Commerce platform</w:t>
-      </w:r>
-      <w:bookmarkEnd w:id="73"/>
+        <w:t xml:space="preserve">: Flowchart of </w:t>
+      </w:r>
+      <w:r>
+        <w:t>Karma Shop</w:t>
+      </w:r>
       <w:bookmarkEnd w:id="74"/>
       <w:bookmarkEnd w:id="75"/>
+      <w:bookmarkEnd w:id="76"/>
     </w:p>
     <w:p>
       <w:pPr>
@@ -15432,8 +15666,8 @@
           <w:szCs w:val="28"/>
         </w:rPr>
       </w:pPr>
-      <w:bookmarkStart w:id="76" w:name="_Toc33824302"/>
-      <w:bookmarkStart w:id="77" w:name="_Toc33824641"/>
+      <w:bookmarkStart w:id="77" w:name="_Toc33824302"/>
+      <w:bookmarkStart w:id="78" w:name="_Toc33824641"/>
       <w:r>
         <w:rPr>
           <w:sz w:val="28"/>
@@ -15470,8 +15704,8 @@
         </w:rPr>
         <w:t xml:space="preserve"> ER Diagram</w:t>
       </w:r>
-      <w:bookmarkEnd w:id="76"/>
       <w:bookmarkEnd w:id="77"/>
+      <w:bookmarkEnd w:id="78"/>
     </w:p>
     <w:p>
       <w:pPr>
@@ -15543,9 +15777,9 @@
           </wp:inline>
         </w:drawing>
       </w:r>
-      <w:bookmarkStart w:id="78" w:name="_Toc33638218"/>
-      <w:bookmarkStart w:id="79" w:name="_Toc33706341"/>
-      <w:bookmarkStart w:id="80" w:name="_Toc33709134"/>
+      <w:bookmarkStart w:id="79" w:name="_Toc33638218"/>
+      <w:bookmarkStart w:id="80" w:name="_Toc33706341"/>
+      <w:bookmarkStart w:id="81" w:name="_Toc33709134"/>
       <w:r>
         <w:rPr>
           <w:rFonts w:ascii="Times New Roman" w:hAnsi="Times New Roman" w:cs="Times New Roman"/>
@@ -15604,9 +15838,9 @@
         </w:rPr>
         <w:t>: ER Diagram of System</w:t>
       </w:r>
-      <w:bookmarkEnd w:id="78"/>
       <w:bookmarkEnd w:id="79"/>
       <w:bookmarkEnd w:id="80"/>
+      <w:bookmarkEnd w:id="81"/>
     </w:p>
     <w:p>
       <w:pPr>
@@ -15824,8 +16058,8 @@
           <w:szCs w:val="28"/>
         </w:rPr>
       </w:pPr>
-      <w:bookmarkStart w:id="81" w:name="_Toc33824303"/>
-      <w:bookmarkStart w:id="82" w:name="_Toc33824642"/>
+      <w:bookmarkStart w:id="82" w:name="_Toc33824303"/>
+      <w:bookmarkStart w:id="83" w:name="_Toc33824642"/>
       <w:r>
         <w:rPr>
           <w:sz w:val="28"/>
@@ -15847,8 +16081,8 @@
         </w:rPr>
         <w:t>.3 Data Flow Diagram</w:t>
       </w:r>
-      <w:bookmarkEnd w:id="81"/>
       <w:bookmarkEnd w:id="82"/>
+      <w:bookmarkEnd w:id="83"/>
     </w:p>
     <w:p>
       <w:pPr>
@@ -15907,9 +16141,9 @@
         <w:pStyle w:val="Caption"/>
         <w:jc w:val="center"/>
       </w:pPr>
-      <w:bookmarkStart w:id="83" w:name="_Toc33638219"/>
-      <w:bookmarkStart w:id="84" w:name="_Toc33706342"/>
-      <w:bookmarkStart w:id="85" w:name="_Toc33709135"/>
+      <w:bookmarkStart w:id="84" w:name="_Toc33638219"/>
+      <w:bookmarkStart w:id="85" w:name="_Toc33706342"/>
+      <w:bookmarkStart w:id="86" w:name="_Toc33709135"/>
       <w:r>
         <w:rPr>
           <w:noProof/>
@@ -16000,9 +16234,9 @@
       <w:r>
         <w:t>: Context Level Diagram</w:t>
       </w:r>
-      <w:bookmarkEnd w:id="83"/>
       <w:bookmarkEnd w:id="84"/>
       <w:bookmarkEnd w:id="85"/>
+      <w:bookmarkEnd w:id="86"/>
     </w:p>
     <w:p>
       <w:pPr>
@@ -16117,9 +16351,9 @@
         <w:pStyle w:val="Caption"/>
         <w:jc w:val="center"/>
       </w:pPr>
-      <w:bookmarkStart w:id="86" w:name="_Toc33638220"/>
-      <w:bookmarkStart w:id="87" w:name="_Toc33706343"/>
-      <w:bookmarkStart w:id="88" w:name="_Toc33709136"/>
+      <w:bookmarkStart w:id="87" w:name="_Toc33638220"/>
+      <w:bookmarkStart w:id="88" w:name="_Toc33706343"/>
+      <w:bookmarkStart w:id="89" w:name="_Toc33709136"/>
       <w:r>
         <w:rPr>
           <w:noProof/>
@@ -16200,9 +16434,9 @@
       <w:r>
         <w:t>: First Level DFD</w:t>
       </w:r>
-      <w:bookmarkEnd w:id="86"/>
       <w:bookmarkEnd w:id="87"/>
       <w:bookmarkEnd w:id="88"/>
+      <w:bookmarkEnd w:id="89"/>
     </w:p>
     <w:p>
       <w:pPr>
@@ -16533,9 +16767,9 @@
         <w:pStyle w:val="Caption"/>
         <w:jc w:val="center"/>
       </w:pPr>
-      <w:bookmarkStart w:id="89" w:name="_Toc33638221"/>
-      <w:bookmarkStart w:id="90" w:name="_Toc33706344"/>
-      <w:bookmarkStart w:id="91" w:name="_Toc33709137"/>
+      <w:bookmarkStart w:id="90" w:name="_Toc33638221"/>
+      <w:bookmarkStart w:id="91" w:name="_Toc33706344"/>
+      <w:bookmarkStart w:id="92" w:name="_Toc33709137"/>
       <w:r>
         <w:t xml:space="preserve">Figure 3. </w:t>
       </w:r>
@@ -16550,9 +16784,9 @@
       <w:r>
         <w:t>: Second Level DFD</w:t>
       </w:r>
-      <w:bookmarkEnd w:id="89"/>
       <w:bookmarkEnd w:id="90"/>
       <w:bookmarkEnd w:id="91"/>
+      <w:bookmarkEnd w:id="92"/>
     </w:p>
     <w:p>
       <w:pPr>
@@ -16576,8 +16810,8 @@
           <w:szCs w:val="28"/>
         </w:rPr>
       </w:pPr>
-      <w:bookmarkStart w:id="92" w:name="_Toc33824304"/>
-      <w:bookmarkStart w:id="93" w:name="_Toc33824643"/>
+      <w:bookmarkStart w:id="93" w:name="_Toc33824304"/>
+      <w:bookmarkStart w:id="94" w:name="_Toc33824643"/>
       <w:r>
         <w:rPr>
           <w:sz w:val="28"/>
@@ -16600,8 +16834,8 @@
         </w:rPr>
         <w:t xml:space="preserve"> Sequence Diagram</w:t>
       </w:r>
-      <w:bookmarkEnd w:id="92"/>
       <w:bookmarkEnd w:id="93"/>
+      <w:bookmarkEnd w:id="94"/>
     </w:p>
     <w:p>
       <w:pPr>
@@ -16696,9 +16930,9 @@
         <w:pStyle w:val="Caption"/>
         <w:jc w:val="center"/>
       </w:pPr>
-      <w:bookmarkStart w:id="94" w:name="_Toc33638222"/>
-      <w:bookmarkStart w:id="95" w:name="_Toc33706345"/>
-      <w:bookmarkStart w:id="96" w:name="_Toc33709138"/>
+      <w:bookmarkStart w:id="95" w:name="_Toc33638222"/>
+      <w:bookmarkStart w:id="96" w:name="_Toc33706345"/>
+      <w:bookmarkStart w:id="97" w:name="_Toc33709138"/>
       <w:r>
         <w:t xml:space="preserve">Figure 3. </w:t>
       </w:r>
@@ -16713,9 +16947,9 @@
       <w:r>
         <w:t>: Sequence Diagram for E-Commerce</w:t>
       </w:r>
-      <w:bookmarkEnd w:id="94"/>
       <w:bookmarkEnd w:id="95"/>
       <w:bookmarkEnd w:id="96"/>
+      <w:bookmarkEnd w:id="97"/>
     </w:p>
     <w:p>
       <w:pPr>
@@ -16726,8 +16960,8 @@
           <w:bCs/>
         </w:rPr>
       </w:pPr>
-      <w:bookmarkStart w:id="97" w:name="_Toc33824305"/>
-      <w:bookmarkStart w:id="98" w:name="_Toc33824644"/>
+      <w:bookmarkStart w:id="98" w:name="_Toc33824305"/>
+      <w:bookmarkStart w:id="99" w:name="_Toc33824644"/>
       <w:r>
         <w:rPr>
           <w:b/>
@@ -16749,8 +16983,8 @@
         </w:rPr>
         <w:t xml:space="preserve"> Database Design</w:t>
       </w:r>
-      <w:bookmarkEnd w:id="97"/>
       <w:bookmarkEnd w:id="98"/>
+      <w:bookmarkEnd w:id="99"/>
     </w:p>
     <w:p>
       <w:pPr>
@@ -16974,8 +17208,8 @@
       <w:pPr>
         <w:pStyle w:val="Heading3"/>
       </w:pPr>
-      <w:bookmarkStart w:id="99" w:name="_Toc33824306"/>
-      <w:bookmarkStart w:id="100" w:name="_Toc33824645"/>
+      <w:bookmarkStart w:id="100" w:name="_Toc33824306"/>
+      <w:bookmarkStart w:id="101" w:name="_Toc33824645"/>
       <w:r>
         <w:t>4.</w:t>
       </w:r>
@@ -16985,8 +17219,8 @@
       <w:r>
         <w:t>.1 Database Design</w:t>
       </w:r>
-      <w:bookmarkEnd w:id="99"/>
       <w:bookmarkEnd w:id="100"/>
+      <w:bookmarkEnd w:id="101"/>
       <w:r>
         <w:t xml:space="preserve"> </w:t>
       </w:r>
@@ -17080,9 +17314,9 @@
         <w:pStyle w:val="Caption"/>
         <w:jc w:val="center"/>
       </w:pPr>
-      <w:bookmarkStart w:id="101" w:name="_Toc33638224"/>
-      <w:bookmarkStart w:id="102" w:name="_Toc33706347"/>
-      <w:bookmarkStart w:id="103" w:name="_Toc33709140"/>
+      <w:bookmarkStart w:id="102" w:name="_Toc33638224"/>
+      <w:bookmarkStart w:id="103" w:name="_Toc33706347"/>
+      <w:bookmarkStart w:id="104" w:name="_Toc33709140"/>
       <w:r>
         <w:t xml:space="preserve">Figure 3. </w:t>
       </w:r>
@@ -17090,11 +17324,14 @@
         <w:t>7</w:t>
       </w:r>
       <w:r>
-        <w:t>: Database Schema for E-Commerce Platform</w:t>
-      </w:r>
-      <w:bookmarkEnd w:id="101"/>
+        <w:t xml:space="preserve">: Database Schema for </w:t>
+      </w:r>
+      <w:r>
+        <w:t>Karma Shop</w:t>
+      </w:r>
       <w:bookmarkEnd w:id="102"/>
       <w:bookmarkEnd w:id="103"/>
+      <w:bookmarkEnd w:id="104"/>
     </w:p>
     <w:p/>
     <w:p>
@@ -17189,14 +17426,14 @@
       <w:pPr>
         <w:pStyle w:val="Heading1"/>
       </w:pPr>
-      <w:bookmarkStart w:id="104" w:name="_Toc33824307"/>
-      <w:bookmarkStart w:id="105" w:name="_Toc33824646"/>
+      <w:bookmarkStart w:id="105" w:name="_Toc33824307"/>
+      <w:bookmarkStart w:id="106" w:name="_Toc33824646"/>
       <w:r>
         <w:lastRenderedPageBreak/>
         <w:t>CHAPTER 5: IMPLEMENTATION AND TESTING</w:t>
       </w:r>
-      <w:bookmarkEnd w:id="104"/>
       <w:bookmarkEnd w:id="105"/>
+      <w:bookmarkEnd w:id="106"/>
     </w:p>
     <w:p>
       <w:pPr>
@@ -17207,8 +17444,8 @@
           <w:bCs/>
         </w:rPr>
       </w:pPr>
-      <w:bookmarkStart w:id="106" w:name="_Toc33824308"/>
-      <w:bookmarkStart w:id="107" w:name="_Toc33824647"/>
+      <w:bookmarkStart w:id="107" w:name="_Toc33824308"/>
+      <w:bookmarkStart w:id="108" w:name="_Toc33824647"/>
       <w:r>
         <w:rPr>
           <w:b/>
@@ -17216,8 +17453,8 @@
         </w:rPr>
         <w:t>5.1 Implementation</w:t>
       </w:r>
-      <w:bookmarkEnd w:id="106"/>
       <w:bookmarkEnd w:id="107"/>
+      <w:bookmarkEnd w:id="108"/>
       <w:r>
         <w:rPr>
           <w:b/>
@@ -17251,13 +17488,13 @@
         <w:spacing w:line="360" w:lineRule="auto"/>
         <w:jc w:val="both"/>
       </w:pPr>
-      <w:bookmarkStart w:id="108" w:name="_Toc33824309"/>
-      <w:bookmarkStart w:id="109" w:name="_Toc33824648"/>
+      <w:bookmarkStart w:id="109" w:name="_Toc33824309"/>
+      <w:bookmarkStart w:id="110" w:name="_Toc33824648"/>
       <w:r>
         <w:t>5.1.1 Tools Used</w:t>
       </w:r>
-      <w:bookmarkEnd w:id="108"/>
       <w:bookmarkEnd w:id="109"/>
+      <w:bookmarkEnd w:id="110"/>
       <w:r>
         <w:t xml:space="preserve"> </w:t>
       </w:r>
@@ -17268,7 +17505,7 @@
         <w:spacing w:line="360" w:lineRule="auto"/>
         <w:jc w:val="center"/>
       </w:pPr>
-      <w:bookmarkStart w:id="110" w:name="_Toc28703613"/>
+      <w:bookmarkStart w:id="111" w:name="_Toc28703613"/>
       <w:r>
         <w:t xml:space="preserve">Table 2. </w:t>
       </w:r>
@@ -17281,9 +17518,12 @@
         </w:r>
       </w:fldSimple>
       <w:r>
-        <w:t>: Tools used for E-Commerce Platform</w:t>
-      </w:r>
-      <w:bookmarkEnd w:id="110"/>
+        <w:t xml:space="preserve">: Tools used for </w:t>
+      </w:r>
+      <w:r>
+        <w:t>Karma Shop</w:t>
+      </w:r>
+      <w:bookmarkEnd w:id="111"/>
     </w:p>
     <w:tbl>
       <w:tblPr>
@@ -17612,8 +17852,8 @@
           <w:szCs w:val="28"/>
         </w:rPr>
       </w:pPr>
-      <w:bookmarkStart w:id="111" w:name="_Toc33824310"/>
-      <w:bookmarkStart w:id="112" w:name="_Toc33824649"/>
+      <w:bookmarkStart w:id="112" w:name="_Toc33824310"/>
+      <w:bookmarkStart w:id="113" w:name="_Toc33824649"/>
       <w:r>
         <w:rPr>
           <w:sz w:val="28"/>
@@ -17621,8 +17861,8 @@
         </w:rPr>
         <w:t>5.1.2 Front End Tools</w:t>
       </w:r>
-      <w:bookmarkEnd w:id="111"/>
       <w:bookmarkEnd w:id="112"/>
+      <w:bookmarkEnd w:id="113"/>
       <w:r>
         <w:rPr>
           <w:sz w:val="28"/>
@@ -17672,23 +17912,23 @@
           <w:sz w:val="24"/>
           <w:szCs w:val="24"/>
         </w:rPr>
-        <w:t>HTML was used to make the formatting of the different pages of E-Commerce</w:t>
-      </w:r>
-      <w:r>
-        <w:rPr>
-          <w:rFonts w:ascii="Times New Roman" w:hAnsi="Times New Roman" w:cs="Times New Roman"/>
-          <w:sz w:val="24"/>
-          <w:szCs w:val="24"/>
-        </w:rPr>
-        <w:t xml:space="preserve"> </w:t>
-      </w:r>
-      <w:r>
-        <w:rPr>
-          <w:rFonts w:ascii="Times New Roman" w:hAnsi="Times New Roman" w:cs="Times New Roman"/>
-          <w:sz w:val="24"/>
-          <w:szCs w:val="24"/>
-        </w:rPr>
-        <w:t>platform like</w:t>
+        <w:t xml:space="preserve">HTML was used to make the formatting of the different pages of </w:t>
+      </w:r>
+      <w:r>
+        <w:rPr>
+          <w:rFonts w:ascii="Times New Roman" w:hAnsi="Times New Roman" w:cs="Times New Roman"/>
+          <w:sz w:val="24"/>
+          <w:szCs w:val="24"/>
+        </w:rPr>
+        <w:t>Karma Shop</w:t>
+      </w:r>
+      <w:r>
+        <w:rPr>
+          <w:rFonts w:ascii="Times New Roman" w:hAnsi="Times New Roman" w:cs="Times New Roman"/>
+          <w:sz w:val="24"/>
+          <w:szCs w:val="24"/>
+        </w:rPr>
+        <w:t xml:space="preserve"> like</w:t>
       </w:r>
       <w:r>
         <w:rPr>
@@ -18105,8 +18345,8 @@
           <w:szCs w:val="28"/>
         </w:rPr>
       </w:pPr>
-      <w:bookmarkStart w:id="113" w:name="_Toc33824311"/>
-      <w:bookmarkStart w:id="114" w:name="_Toc33824650"/>
+      <w:bookmarkStart w:id="114" w:name="_Toc33824311"/>
+      <w:bookmarkStart w:id="115" w:name="_Toc33824650"/>
       <w:r>
         <w:rPr>
           <w:sz w:val="28"/>
@@ -18115,8 +18355,8 @@
         <w:lastRenderedPageBreak/>
         <w:t>5.1.3 Backend Tools</w:t>
       </w:r>
-      <w:bookmarkEnd w:id="113"/>
       <w:bookmarkEnd w:id="114"/>
+      <w:bookmarkEnd w:id="115"/>
       <w:r>
         <w:rPr>
           <w:sz w:val="28"/>
@@ -18269,8 +18509,8 @@
           <w:bCs/>
         </w:rPr>
       </w:pPr>
-      <w:bookmarkStart w:id="115" w:name="_Toc33824312"/>
-      <w:bookmarkStart w:id="116" w:name="_Toc33824651"/>
+      <w:bookmarkStart w:id="116" w:name="_Toc33824312"/>
+      <w:bookmarkStart w:id="117" w:name="_Toc33824651"/>
       <w:r>
         <w:rPr>
           <w:b/>
@@ -18278,8 +18518,8 @@
         </w:rPr>
         <w:t>5.2 Testing</w:t>
       </w:r>
-      <w:bookmarkEnd w:id="115"/>
       <w:bookmarkEnd w:id="116"/>
+      <w:bookmarkEnd w:id="117"/>
       <w:r>
         <w:rPr>
           <w:b/>
@@ -18316,8 +18556,8 @@
           <w:szCs w:val="28"/>
         </w:rPr>
       </w:pPr>
-      <w:bookmarkStart w:id="117" w:name="_Toc33824313"/>
-      <w:bookmarkStart w:id="118" w:name="_Toc33824652"/>
+      <w:bookmarkStart w:id="118" w:name="_Toc33824313"/>
+      <w:bookmarkStart w:id="119" w:name="_Toc33824652"/>
       <w:r>
         <w:rPr>
           <w:rFonts w:eastAsia="Calibri"/>
@@ -18326,8 +18566,8 @@
         </w:rPr>
         <w:t>5.2.1 Test Case</w:t>
       </w:r>
-      <w:bookmarkEnd w:id="117"/>
       <w:bookmarkEnd w:id="118"/>
+      <w:bookmarkEnd w:id="119"/>
       <w:r>
         <w:rPr>
           <w:rFonts w:eastAsia="Calibri"/>
@@ -18345,7 +18585,7 @@
           <w:rFonts w:eastAsia="Calibri"/>
         </w:rPr>
       </w:pPr>
-      <w:bookmarkStart w:id="119" w:name="_Toc28703614"/>
+      <w:bookmarkStart w:id="120" w:name="_Toc28703614"/>
       <w:r>
         <w:t xml:space="preserve">Table 2. </w:t>
       </w:r>
@@ -18363,7 +18603,7 @@
         </w:rPr>
         <w:t>: Test Cases for User</w:t>
       </w:r>
-      <w:bookmarkEnd w:id="119"/>
+      <w:bookmarkEnd w:id="120"/>
     </w:p>
     <w:tbl>
       <w:tblPr>
@@ -19892,7 +20132,7 @@
                 <w:szCs w:val="24"/>
               </w:rPr>
             </w:pPr>
-            <w:bookmarkStart w:id="120" w:name="_Toc28703615"/>
+            <w:bookmarkStart w:id="121" w:name="_Toc28703615"/>
             <w:r>
               <w:rPr>
                 <w:rFonts w:ascii="Times New Roman" w:hAnsi="Times New Roman" w:cs="Times New Roman"/>
@@ -20415,7 +20655,7 @@
       <w:r>
         <w:t>: Test Case for Products</w:t>
       </w:r>
-      <w:bookmarkEnd w:id="120"/>
+      <w:bookmarkEnd w:id="121"/>
     </w:p>
     <w:p/>
     <w:p>
@@ -20427,8 +20667,8 @@
           <w:szCs w:val="28"/>
         </w:rPr>
       </w:pPr>
-      <w:bookmarkStart w:id="121" w:name="_Toc33824314"/>
-      <w:bookmarkStart w:id="122" w:name="_Toc33824653"/>
+      <w:bookmarkStart w:id="122" w:name="_Toc33824314"/>
+      <w:bookmarkStart w:id="123" w:name="_Toc33824653"/>
       <w:r>
         <w:rPr>
           <w:sz w:val="28"/>
@@ -20436,8 +20676,8 @@
         </w:rPr>
         <w:t>5.2.2 Test Execution</w:t>
       </w:r>
-      <w:bookmarkEnd w:id="121"/>
       <w:bookmarkEnd w:id="122"/>
+      <w:bookmarkEnd w:id="123"/>
     </w:p>
     <w:p>
       <w:pPr>
@@ -20471,7 +20711,7 @@
         <w:spacing w:line="360" w:lineRule="auto"/>
         <w:jc w:val="center"/>
       </w:pPr>
-      <w:bookmarkStart w:id="123" w:name="_Toc28703616"/>
+      <w:bookmarkStart w:id="124" w:name="_Toc28703616"/>
       <w:r>
         <w:t xml:space="preserve">Table 2. </w:t>
       </w:r>
@@ -20486,7 +20726,7 @@
       <w:r>
         <w:t>: Test Execution for User Test Case</w:t>
       </w:r>
-      <w:bookmarkEnd w:id="123"/>
+      <w:bookmarkEnd w:id="124"/>
     </w:p>
     <w:tbl>
       <w:tblPr>
@@ -21500,7 +21740,7 @@
         <w:spacing w:line="360" w:lineRule="auto"/>
         <w:jc w:val="center"/>
       </w:pPr>
-      <w:bookmarkStart w:id="124" w:name="_Toc28703617"/>
+      <w:bookmarkStart w:id="125" w:name="_Toc28703617"/>
       <w:r>
         <w:t xml:space="preserve">Table 2. </w:t>
       </w:r>
@@ -21515,7 +21755,7 @@
       <w:r>
         <w:t>: Test Execution of Product Test Case</w:t>
       </w:r>
-      <w:bookmarkEnd w:id="124"/>
+      <w:bookmarkEnd w:id="125"/>
     </w:p>
     <w:tbl>
       <w:tblPr>
@@ -22010,8 +22250,8 @@
           <w:szCs w:val="28"/>
         </w:rPr>
       </w:pPr>
-      <w:bookmarkStart w:id="125" w:name="_Toc33824315"/>
-      <w:bookmarkStart w:id="126" w:name="_Toc33824654"/>
+      <w:bookmarkStart w:id="126" w:name="_Toc33824315"/>
+      <w:bookmarkStart w:id="127" w:name="_Toc33824654"/>
       <w:r>
         <w:rPr>
           <w:sz w:val="28"/>
@@ -22020,8 +22260,8 @@
         <w:lastRenderedPageBreak/>
         <w:t>5.2.3 System Testing</w:t>
       </w:r>
-      <w:bookmarkEnd w:id="125"/>
       <w:bookmarkEnd w:id="126"/>
+      <w:bookmarkEnd w:id="127"/>
     </w:p>
     <w:p>
       <w:pPr>
@@ -22158,8 +22398,6 @@
           <w:szCs w:val="24"/>
         </w:rPr>
       </w:pPr>
-      <w:bookmarkStart w:id="127" w:name="_GoBack"/>
-      <w:bookmarkEnd w:id="127"/>
     </w:p>
     <w:p>
       <w:pPr>
@@ -22883,33 +23121,49 @@
           <w:sz w:val="24"/>
           <w:szCs w:val="24"/>
         </w:rPr>
-        <w:t>Home Page of E-Commerce Platform</w:t>
-      </w:r>
-    </w:p>
-    <w:p>
-      <w:pPr>
-        <w:rPr>
-          <w:rFonts w:ascii="Times New Roman" w:hAnsi="Times New Roman" w:cs="Times New Roman"/>
-          <w:sz w:val="24"/>
-          <w:szCs w:val="24"/>
-        </w:rPr>
-      </w:pPr>
-    </w:p>
-    <w:p>
-      <w:pPr>
-        <w:rPr>
-          <w:rFonts w:ascii="Times New Roman" w:hAnsi="Times New Roman" w:cs="Times New Roman"/>
-          <w:sz w:val="24"/>
-          <w:szCs w:val="24"/>
-        </w:rPr>
-      </w:pPr>
-      <w:r>
-        <w:rPr>
-          <w:rFonts w:ascii="Times New Roman" w:hAnsi="Times New Roman" w:cs="Times New Roman"/>
-          <w:sz w:val="24"/>
-          <w:szCs w:val="24"/>
-        </w:rPr>
-        <w:t>Product Detail of E-Commerce Platform</w:t>
+        <w:t xml:space="preserve">Home Page of </w:t>
+      </w:r>
+      <w:r>
+        <w:rPr>
+          <w:rFonts w:ascii="Times New Roman" w:hAnsi="Times New Roman" w:cs="Times New Roman"/>
+          <w:sz w:val="24"/>
+          <w:szCs w:val="24"/>
+        </w:rPr>
+        <w:t>Karma Shop</w:t>
+      </w:r>
+    </w:p>
+    <w:p>
+      <w:pPr>
+        <w:rPr>
+          <w:rFonts w:ascii="Times New Roman" w:hAnsi="Times New Roman" w:cs="Times New Roman"/>
+          <w:sz w:val="24"/>
+          <w:szCs w:val="24"/>
+        </w:rPr>
+      </w:pPr>
+    </w:p>
+    <w:p>
+      <w:pPr>
+        <w:rPr>
+          <w:rFonts w:ascii="Times New Roman" w:hAnsi="Times New Roman" w:cs="Times New Roman"/>
+          <w:sz w:val="24"/>
+          <w:szCs w:val="24"/>
+        </w:rPr>
+      </w:pPr>
+      <w:r>
+        <w:rPr>
+          <w:rFonts w:ascii="Times New Roman" w:hAnsi="Times New Roman" w:cs="Times New Roman"/>
+          <w:sz w:val="24"/>
+          <w:szCs w:val="24"/>
+        </w:rPr>
+        <w:t xml:space="preserve">Product Detail of </w:t>
+      </w:r>
+      <w:r>
+        <w:rPr>
+          <w:rFonts w:ascii="Times New Roman" w:hAnsi="Times New Roman" w:cs="Times New Roman"/>
+          <w:sz w:val="24"/>
+          <w:szCs w:val="24"/>
+        </w:rPr>
+        <w:t>Karma Shop</w:t>
       </w:r>
     </w:p>
     <w:p>
@@ -23081,7 +23335,15 @@
           <w:sz w:val="24"/>
           <w:szCs w:val="24"/>
         </w:rPr>
-        <w:t>Checkout Page of E-Commerce Platform</w:t>
+        <w:t xml:space="preserve">Checkout Page of </w:t>
+      </w:r>
+      <w:r>
+        <w:rPr>
+          <w:rFonts w:ascii="Times New Roman" w:hAnsi="Times New Roman" w:cs="Times New Roman"/>
+          <w:sz w:val="24"/>
+          <w:szCs w:val="24"/>
+        </w:rPr>
+        <w:t>Karma Shop</w:t>
       </w:r>
     </w:p>
     <w:p>
@@ -23178,7 +23440,15 @@
           <w:sz w:val="24"/>
           <w:szCs w:val="24"/>
         </w:rPr>
-        <w:t>User Register Page of E-Commerce Platform</w:t>
+        <w:t xml:space="preserve">User Register Page of </w:t>
+      </w:r>
+      <w:r>
+        <w:rPr>
+          <w:rFonts w:ascii="Times New Roman" w:hAnsi="Times New Roman" w:cs="Times New Roman"/>
+          <w:sz w:val="24"/>
+          <w:szCs w:val="24"/>
+        </w:rPr>
+        <w:t>Karma Shop</w:t>
       </w:r>
     </w:p>
     <w:p>
@@ -23264,7 +23534,15 @@
           <w:sz w:val="24"/>
           <w:szCs w:val="24"/>
         </w:rPr>
-        <w:t>User Login Page of E-Commerce Platform</w:t>
+        <w:t xml:space="preserve">User Login Page of </w:t>
+      </w:r>
+      <w:r>
+        <w:rPr>
+          <w:rFonts w:ascii="Times New Roman" w:hAnsi="Times New Roman" w:cs="Times New Roman"/>
+          <w:sz w:val="24"/>
+          <w:szCs w:val="24"/>
+        </w:rPr>
+        <w:t>Karma Shop</w:t>
       </w:r>
     </w:p>
     <w:p>
@@ -23358,7 +23636,15 @@
           <w:sz w:val="24"/>
           <w:szCs w:val="24"/>
         </w:rPr>
-        <w:t>Admin Page of E-Commerce Platform</w:t>
+        <w:t xml:space="preserve">Admin Page of </w:t>
+      </w:r>
+      <w:r>
+        <w:rPr>
+          <w:rFonts w:ascii="Times New Roman" w:hAnsi="Times New Roman" w:cs="Times New Roman"/>
+          <w:sz w:val="24"/>
+          <w:szCs w:val="24"/>
+        </w:rPr>
+        <w:t>Karma Shop</w:t>
       </w:r>
     </w:p>
     <w:p>
@@ -26661,7 +26947,7 @@
 </file>
 
 <file path=customXml/itemProps1.xml><?xml version="1.0" encoding="utf-8"?>
-<ds:datastoreItem xmlns:ds="http://schemas.openxmlformats.org/officeDocument/2006/customXml" ds:itemID="{69AA3370-871E-41A1-8BAF-D944E43076E1}">
+<ds:datastoreItem xmlns:ds="http://schemas.openxmlformats.org/officeDocument/2006/customXml" ds:itemID="{DF105700-4E60-465C-8759-C4966AA54EDC}">
   <ds:schemaRefs>
     <ds:schemaRef ds:uri="http://schemas.openxmlformats.org/officeDocument/2006/bibliography"/>
   </ds:schemaRefs>
